--- a/Notes/150406 NOSAJNOSLIW Notes.docx
+++ b/Notes/150406 NOSAJNOSLIW Notes.docx
@@ -3,310 +3,1841 @@
 <w:document xmlns:mo="http://schemas.microsoft.com/office/mac/office/2008/main" xmlns:ve="http://schemas.openxmlformats.org/markup-compatibility/2006" xmlns:mv="urn:schemas-microsoft-com:mac:vml" xmlns:o="urn:schemas-microsoft-com:office:office" xmlns:r="http://schemas.openxmlformats.org/officeDocument/2006/relationships" xmlns:m="http://schemas.openxmlformats.org/officeDocument/2006/math" xmlns:v="urn:schemas-microsoft-com:vml" xmlns:wp="http://schemas.openxmlformats.org/drawingml/2006/wordprocessingDrawing" xmlns:w10="urn:schemas-microsoft-com:office:word" xmlns:w="http://schemas.openxmlformats.org/wordprocessingml/2006/main" xmlns:wne="http://schemas.microsoft.com/office/word/2006/wordml">
   <w:body>
     <w:p>
-      <w:r>
+      <w:pPr>
+        <w:rPr>
+          <w:rFonts w:ascii="Avenir Medium" w:hAnsi="Avenir Medium"/>
+          <w:sz w:val="18"/>
+        </w:rPr>
+      </w:pPr>
+      <w:r>
+        <w:rPr>
+          <w:rFonts w:ascii="Avenir Medium" w:hAnsi="Avenir Medium"/>
+          <w:sz w:val="18"/>
+        </w:rPr>
         <w:t xml:space="preserve">NOSAJNOSLIW Notes: </w:t>
       </w:r>
     </w:p>
-    <w:p/>
-    <w:p>
-      <w:r>
+    <w:p>
+      <w:pPr>
+        <w:rPr>
+          <w:rFonts w:ascii="Avenir Medium" w:hAnsi="Avenir Medium"/>
+          <w:sz w:val="18"/>
+        </w:rPr>
+      </w:pPr>
+    </w:p>
+    <w:p>
+      <w:pPr>
+        <w:rPr>
+          <w:rFonts w:ascii="Avenir Medium" w:hAnsi="Avenir Medium"/>
+          <w:sz w:val="18"/>
+        </w:rPr>
+      </w:pPr>
+      <w:r>
+        <w:rPr>
+          <w:rFonts w:ascii="Avenir Medium" w:hAnsi="Avenir Medium"/>
+          <w:sz w:val="18"/>
+        </w:rPr>
         <w:t xml:space="preserve">Main </w:t>
       </w:r>
       <w:proofErr w:type="spellStart"/>
       <w:r>
+        <w:rPr>
+          <w:rFonts w:ascii="Avenir Medium" w:hAnsi="Avenir Medium"/>
+          <w:sz w:val="18"/>
+        </w:rPr>
         <w:t>Nav</w:t>
       </w:r>
       <w:proofErr w:type="spellEnd"/>
       <w:r>
+        <w:rPr>
+          <w:rFonts w:ascii="Avenir Medium" w:hAnsi="Avenir Medium"/>
+          <w:sz w:val="18"/>
+        </w:rPr>
         <w:t>:</w:t>
       </w:r>
     </w:p>
     <w:p>
-      <w:r>
+      <w:pPr>
+        <w:rPr>
+          <w:rFonts w:ascii="Avenir Medium" w:hAnsi="Avenir Medium"/>
+          <w:sz w:val="18"/>
+        </w:rPr>
+      </w:pPr>
+      <w:r>
+        <w:rPr>
+          <w:rFonts w:ascii="Avenir Medium" w:hAnsi="Avenir Medium"/>
+          <w:sz w:val="18"/>
+        </w:rPr>
         <w:t>Process – Discussion of evolution of process, Jesse James Garret, Lean UX Strategy Etc…</w:t>
       </w:r>
     </w:p>
     <w:p>
-      <w:r>
+      <w:pPr>
+        <w:rPr>
+          <w:rFonts w:ascii="Avenir Medium" w:hAnsi="Avenir Medium"/>
+          <w:sz w:val="18"/>
+        </w:rPr>
+      </w:pPr>
+      <w:r>
+        <w:rPr>
+          <w:rFonts w:ascii="Avenir Medium" w:hAnsi="Avenir Medium"/>
+          <w:sz w:val="18"/>
+        </w:rPr>
         <w:t>Project  - Portfolio Design, OUT App, Brother Thesis, AV&amp;C Sales Center Wireframes</w:t>
       </w:r>
     </w:p>
     <w:p>
-      <w:r>
+      <w:pPr>
+        <w:rPr>
+          <w:rFonts w:ascii="Avenir Medium" w:hAnsi="Avenir Medium"/>
+          <w:sz w:val="18"/>
+        </w:rPr>
+      </w:pPr>
+      <w:r>
+        <w:rPr>
+          <w:rFonts w:ascii="Avenir Medium" w:hAnsi="Avenir Medium"/>
+          <w:sz w:val="18"/>
+        </w:rPr>
         <w:t>Contact – Contact Information</w:t>
       </w:r>
     </w:p>
     <w:p>
-      <w:r>
+      <w:pPr>
+        <w:rPr>
+          <w:rFonts w:ascii="Avenir Medium" w:hAnsi="Avenir Medium"/>
+          <w:sz w:val="18"/>
+        </w:rPr>
+      </w:pPr>
+      <w:r>
+        <w:rPr>
+          <w:rFonts w:ascii="Avenir Medium" w:hAnsi="Avenir Medium"/>
+          <w:sz w:val="18"/>
+        </w:rPr>
         <w:t>About – History/Bio</w:t>
       </w:r>
     </w:p>
-    <w:p/>
-    <w:p>
-      <w:r>
+    <w:p>
+      <w:pPr>
+        <w:rPr>
+          <w:rFonts w:ascii="Avenir Medium" w:hAnsi="Avenir Medium"/>
+          <w:sz w:val="18"/>
+        </w:rPr>
+      </w:pPr>
+    </w:p>
+    <w:p>
+      <w:pPr>
+        <w:rPr>
+          <w:rFonts w:ascii="Avenir Medium" w:hAnsi="Avenir Medium"/>
+          <w:sz w:val="18"/>
+        </w:rPr>
+      </w:pPr>
+    </w:p>
+    <w:p>
+      <w:pPr>
+        <w:rPr>
+          <w:rFonts w:ascii="Avenir Medium" w:hAnsi="Avenir Medium"/>
+          <w:b/>
+          <w:sz w:val="20"/>
+        </w:rPr>
+      </w:pPr>
+      <w:r>
+        <w:rPr>
+          <w:rFonts w:ascii="Avenir Medium" w:hAnsi="Avenir Medium"/>
+          <w:b/>
+          <w:sz w:val="20"/>
+        </w:rPr>
+        <w:t>Content Strategy:</w:t>
+      </w:r>
+    </w:p>
+    <w:p>
+      <w:pPr>
+        <w:rPr>
+          <w:rFonts w:ascii="Avenir Medium" w:hAnsi="Avenir Medium"/>
+          <w:sz w:val="18"/>
+        </w:rPr>
+      </w:pPr>
+    </w:p>
+    <w:p>
+      <w:pPr>
+        <w:rPr>
+          <w:rFonts w:ascii="Avenir Medium" w:hAnsi="Avenir Medium"/>
+          <w:sz w:val="18"/>
+        </w:rPr>
+      </w:pPr>
+      <w:r>
+        <w:rPr>
+          <w:rFonts w:ascii="Avenir Medium" w:hAnsi="Avenir Medium"/>
+          <w:sz w:val="18"/>
+        </w:rPr>
+        <w:t xml:space="preserve">Design Thinking:  </w:t>
+      </w:r>
+    </w:p>
+    <w:p>
+      <w:pPr>
+        <w:rPr>
+          <w:rFonts w:ascii="Avenir Medium" w:hAnsi="Avenir Medium"/>
+          <w:sz w:val="18"/>
+        </w:rPr>
+      </w:pPr>
+      <w:r>
+        <w:rPr>
+          <w:rFonts w:ascii="Avenir Medium" w:hAnsi="Avenir Medium"/>
+          <w:sz w:val="18"/>
+        </w:rPr>
+        <w:t>Learn from People</w:t>
+      </w:r>
+    </w:p>
+    <w:p>
+      <w:pPr>
+        <w:rPr>
+          <w:rFonts w:ascii="Avenir Medium" w:hAnsi="Avenir Medium"/>
+          <w:sz w:val="18"/>
+        </w:rPr>
+      </w:pPr>
+      <w:r>
+        <w:rPr>
+          <w:rFonts w:ascii="Avenir Medium" w:hAnsi="Avenir Medium"/>
+          <w:sz w:val="18"/>
+        </w:rPr>
+        <w:t>Find Patterns</w:t>
+      </w:r>
+    </w:p>
+    <w:p>
+      <w:pPr>
+        <w:rPr>
+          <w:rFonts w:ascii="Avenir Medium" w:hAnsi="Avenir Medium"/>
+          <w:sz w:val="18"/>
+        </w:rPr>
+      </w:pPr>
+      <w:r>
+        <w:rPr>
+          <w:rFonts w:ascii="Avenir Medium" w:hAnsi="Avenir Medium"/>
+          <w:sz w:val="18"/>
+        </w:rPr>
+        <w:t xml:space="preserve">Design Principles </w:t>
+      </w:r>
+    </w:p>
+    <w:p>
+      <w:pPr>
+        <w:rPr>
+          <w:rFonts w:ascii="Avenir Medium" w:hAnsi="Avenir Medium"/>
+          <w:sz w:val="18"/>
+        </w:rPr>
+      </w:pPr>
+      <w:r>
+        <w:rPr>
+          <w:rFonts w:ascii="Avenir Medium" w:hAnsi="Avenir Medium"/>
+          <w:sz w:val="18"/>
+        </w:rPr>
+        <w:t>Make tangible</w:t>
+      </w:r>
+    </w:p>
+    <w:p>
+      <w:pPr>
+        <w:rPr>
+          <w:rFonts w:ascii="Avenir Medium" w:hAnsi="Avenir Medium"/>
+          <w:sz w:val="18"/>
+        </w:rPr>
+      </w:pPr>
+      <w:r>
+        <w:rPr>
+          <w:rFonts w:ascii="Avenir Medium" w:hAnsi="Avenir Medium"/>
+          <w:sz w:val="18"/>
+        </w:rPr>
+        <w:t>Iterate Relentlessly</w:t>
+      </w:r>
+    </w:p>
+    <w:p>
+      <w:pPr>
+        <w:rPr>
+          <w:rFonts w:ascii="Avenir Medium" w:hAnsi="Avenir Medium"/>
+          <w:sz w:val="18"/>
+        </w:rPr>
+      </w:pPr>
+    </w:p>
+    <w:p>
+      <w:pPr>
+        <w:rPr>
+          <w:rFonts w:ascii="Avenir Medium" w:hAnsi="Avenir Medium"/>
+          <w:sz w:val="18"/>
+        </w:rPr>
+      </w:pPr>
+      <w:r>
+        <w:rPr>
+          <w:rFonts w:ascii="Avenir Medium" w:hAnsi="Avenir Medium"/>
+          <w:sz w:val="18"/>
+        </w:rPr>
         <w:t>Project Template:</w:t>
       </w:r>
     </w:p>
     <w:p>
-      <w:r>
+      <w:pPr>
+        <w:rPr>
+          <w:rFonts w:ascii="Avenir Medium" w:hAnsi="Avenir Medium"/>
+          <w:sz w:val="18"/>
+        </w:rPr>
+      </w:pPr>
+      <w:r>
+        <w:rPr>
+          <w:rFonts w:ascii="Avenir Medium" w:hAnsi="Avenir Medium"/>
+          <w:sz w:val="18"/>
+        </w:rPr>
         <w:t>S – Situation</w:t>
       </w:r>
     </w:p>
     <w:p>
-      <w:r>
+      <w:pPr>
+        <w:rPr>
+          <w:rFonts w:ascii="Avenir Medium" w:hAnsi="Avenir Medium"/>
+          <w:sz w:val="18"/>
+        </w:rPr>
+      </w:pPr>
+      <w:r>
+        <w:rPr>
+          <w:rFonts w:ascii="Avenir Medium" w:hAnsi="Avenir Medium"/>
+          <w:sz w:val="18"/>
+        </w:rPr>
         <w:t>T – Task</w:t>
       </w:r>
     </w:p>
     <w:p>
-      <w:r>
+      <w:pPr>
+        <w:rPr>
+          <w:rFonts w:ascii="Avenir Medium" w:hAnsi="Avenir Medium"/>
+          <w:sz w:val="18"/>
+        </w:rPr>
+      </w:pPr>
+      <w:r>
+        <w:rPr>
+          <w:rFonts w:ascii="Avenir Medium" w:hAnsi="Avenir Medium"/>
+          <w:sz w:val="18"/>
+        </w:rPr>
         <w:t>And</w:t>
       </w:r>
     </w:p>
     <w:p>
-      <w:r>
+      <w:pPr>
+        <w:rPr>
+          <w:rFonts w:ascii="Avenir Medium" w:hAnsi="Avenir Medium"/>
+          <w:sz w:val="18"/>
+        </w:rPr>
+      </w:pPr>
+      <w:r>
+        <w:rPr>
+          <w:rFonts w:ascii="Avenir Medium" w:hAnsi="Avenir Medium"/>
+          <w:sz w:val="18"/>
+        </w:rPr>
         <w:t xml:space="preserve">R – Results </w:t>
       </w:r>
     </w:p>
-    <w:p/>
-    <w:p>
-      <w:r>
+    <w:p>
+      <w:pPr>
+        <w:rPr>
+          <w:rFonts w:ascii="Avenir Medium" w:hAnsi="Avenir Medium"/>
+          <w:sz w:val="18"/>
+        </w:rPr>
+      </w:pPr>
+    </w:p>
+    <w:p>
+      <w:pPr>
+        <w:rPr>
+          <w:rFonts w:ascii="Avenir Medium" w:hAnsi="Avenir Medium"/>
+          <w:sz w:val="18"/>
+        </w:rPr>
+      </w:pPr>
+      <w:r>
+        <w:rPr>
+          <w:rFonts w:ascii="Avenir Medium" w:hAnsi="Avenir Medium"/>
+          <w:sz w:val="18"/>
+        </w:rPr>
+        <w:t>Project Template:</w:t>
+      </w:r>
+    </w:p>
+    <w:p>
+      <w:pPr>
+        <w:rPr>
+          <w:rFonts w:ascii="Avenir Medium" w:hAnsi="Avenir Medium"/>
+          <w:sz w:val="18"/>
+        </w:rPr>
+      </w:pPr>
+      <w:r>
+        <w:rPr>
+          <w:rFonts w:ascii="Avenir Medium" w:hAnsi="Avenir Medium"/>
+          <w:sz w:val="18"/>
+        </w:rPr>
         <w:t xml:space="preserve">Strategy &amp; Goals – Content Strategy, </w:t>
       </w:r>
       <w:proofErr w:type="spellStart"/>
       <w:r>
+        <w:rPr>
+          <w:rFonts w:ascii="Avenir Medium" w:hAnsi="Avenir Medium"/>
+          <w:sz w:val="18"/>
+        </w:rPr>
         <w:t>Intentify</w:t>
       </w:r>
       <w:proofErr w:type="spellEnd"/>
       <w:r>
+        <w:rPr>
+          <w:rFonts w:ascii="Avenir Medium" w:hAnsi="Avenir Medium"/>
+          <w:sz w:val="18"/>
+        </w:rPr>
         <w:t xml:space="preserve"> Client Goals, </w:t>
       </w:r>
       <w:r>
+        <w:rPr>
+          <w:rFonts w:ascii="Avenir Medium" w:hAnsi="Avenir Medium"/>
+          <w:sz w:val="18"/>
+        </w:rPr>
         <w:t>Identify Key Concepts, and MVP’s</w:t>
       </w:r>
     </w:p>
     <w:p>
-      <w:r>
+      <w:pPr>
+        <w:rPr>
+          <w:rFonts w:ascii="Avenir Medium" w:hAnsi="Avenir Medium"/>
+          <w:sz w:val="18"/>
+        </w:rPr>
+      </w:pPr>
+      <w:r>
+        <w:rPr>
+          <w:rFonts w:ascii="Avenir Medium" w:hAnsi="Avenir Medium"/>
+          <w:sz w:val="18"/>
+        </w:rPr>
         <w:t xml:space="preserve">Research – </w:t>
       </w:r>
       <w:proofErr w:type="spellStart"/>
       <w:r>
+        <w:rPr>
+          <w:rFonts w:ascii="Avenir Medium" w:hAnsi="Avenir Medium"/>
+          <w:sz w:val="18"/>
+        </w:rPr>
         <w:t>ProtoPersonas</w:t>
       </w:r>
       <w:proofErr w:type="spellEnd"/>
       <w:r>
+        <w:rPr>
+          <w:rFonts w:ascii="Avenir Medium" w:hAnsi="Avenir Medium"/>
+          <w:sz w:val="18"/>
+        </w:rPr>
         <w:t>, Identify User Pain Points, Surveys and Results</w:t>
       </w:r>
     </w:p>
     <w:p>
-      <w:r>
+      <w:pPr>
+        <w:rPr>
+          <w:rFonts w:ascii="Avenir Medium" w:hAnsi="Avenir Medium"/>
+          <w:sz w:val="18"/>
+        </w:rPr>
+      </w:pPr>
+      <w:r>
+        <w:rPr>
+          <w:rFonts w:ascii="Avenir Medium" w:hAnsi="Avenir Medium"/>
+          <w:sz w:val="18"/>
+        </w:rPr>
         <w:t>Prototyping &amp; Design – Prototypes, Wireframes, User Flows</w:t>
       </w:r>
     </w:p>
     <w:p>
-      <w:r>
+      <w:pPr>
+        <w:rPr>
+          <w:rFonts w:ascii="Avenir Medium" w:hAnsi="Avenir Medium"/>
+          <w:sz w:val="18"/>
+        </w:rPr>
+      </w:pPr>
+      <w:r>
+        <w:rPr>
+          <w:rFonts w:ascii="Avenir Medium" w:hAnsi="Avenir Medium"/>
+          <w:sz w:val="18"/>
+        </w:rPr>
         <w:t>Usability testing – Internal Testing, Discussion</w:t>
       </w:r>
     </w:p>
     <w:p>
-      <w:r>
+      <w:pPr>
+        <w:rPr>
+          <w:rFonts w:ascii="Avenir Medium" w:hAnsi="Avenir Medium"/>
+          <w:sz w:val="18"/>
+        </w:rPr>
+      </w:pPr>
+      <w:r>
+        <w:rPr>
+          <w:rFonts w:ascii="Avenir Medium" w:hAnsi="Avenir Medium"/>
+          <w:sz w:val="18"/>
+        </w:rPr>
         <w:t>Handoff</w:t>
       </w:r>
     </w:p>
-    <w:p/>
-    <w:p>
-      <w:r>
+    <w:p>
+      <w:pPr>
+        <w:rPr>
+          <w:rFonts w:ascii="Avenir Medium" w:hAnsi="Avenir Medium"/>
+          <w:sz w:val="18"/>
+        </w:rPr>
+      </w:pPr>
+    </w:p>
+    <w:p>
+      <w:pPr>
+        <w:rPr>
+          <w:rFonts w:ascii="Avenir Medium" w:hAnsi="Avenir Medium"/>
+          <w:sz w:val="18"/>
+        </w:rPr>
+      </w:pPr>
+      <w:r>
+        <w:rPr>
+          <w:rFonts w:ascii="Avenir Medium" w:hAnsi="Avenir Medium"/>
+          <w:sz w:val="18"/>
+        </w:rPr>
         <w:t>Portfolio Goals/Things to Address:</w:t>
       </w:r>
     </w:p>
     <w:p>
-      <w:r>
+      <w:pPr>
+        <w:rPr>
+          <w:rFonts w:ascii="Avenir Medium" w:hAnsi="Avenir Medium"/>
+          <w:sz w:val="18"/>
+        </w:rPr>
+      </w:pPr>
+      <w:r>
+        <w:rPr>
+          <w:rFonts w:ascii="Avenir Medium" w:hAnsi="Avenir Medium"/>
+          <w:sz w:val="18"/>
+        </w:rPr>
         <w:t>Tool Mastery</w:t>
       </w:r>
     </w:p>
     <w:p>
-      <w:r>
+      <w:pPr>
+        <w:rPr>
+          <w:rFonts w:ascii="Avenir Medium" w:hAnsi="Avenir Medium"/>
+          <w:sz w:val="18"/>
+        </w:rPr>
+      </w:pPr>
+      <w:r>
+        <w:rPr>
+          <w:rFonts w:ascii="Avenir Medium" w:hAnsi="Avenir Medium"/>
+          <w:sz w:val="18"/>
+        </w:rPr>
         <w:t>Process Focus</w:t>
       </w:r>
     </w:p>
     <w:p>
-      <w:r>
+      <w:pPr>
+        <w:rPr>
+          <w:rFonts w:ascii="Avenir Medium" w:hAnsi="Avenir Medium"/>
+          <w:sz w:val="18"/>
+        </w:rPr>
+      </w:pPr>
+      <w:r>
+        <w:rPr>
+          <w:rFonts w:ascii="Avenir Medium" w:hAnsi="Avenir Medium"/>
+          <w:sz w:val="18"/>
+        </w:rPr>
         <w:t>Key Concept Communication</w:t>
       </w:r>
     </w:p>
     <w:p>
-      <w:r>
+      <w:pPr>
+        <w:rPr>
+          <w:rFonts w:ascii="Avenir Medium" w:hAnsi="Avenir Medium"/>
+          <w:sz w:val="18"/>
+        </w:rPr>
+      </w:pPr>
+      <w:r>
+        <w:rPr>
+          <w:rFonts w:ascii="Avenir Medium" w:hAnsi="Avenir Medium"/>
+          <w:sz w:val="18"/>
+        </w:rPr>
         <w:t>Cross Functional Collaboration</w:t>
       </w:r>
     </w:p>
     <w:p>
-      <w:r>
+      <w:pPr>
+        <w:rPr>
+          <w:rFonts w:ascii="Avenir Medium" w:hAnsi="Avenir Medium"/>
+          <w:sz w:val="18"/>
+        </w:rPr>
+      </w:pPr>
+      <w:r>
+        <w:rPr>
+          <w:rFonts w:ascii="Avenir Medium" w:hAnsi="Avenir Medium"/>
+          <w:sz w:val="18"/>
+        </w:rPr>
         <w:t>Applied Perceptiveness</w:t>
       </w:r>
     </w:p>
     <w:p>
-      <w:r>
+      <w:pPr>
+        <w:rPr>
+          <w:rFonts w:ascii="Avenir Medium" w:hAnsi="Avenir Medium"/>
+          <w:sz w:val="18"/>
+        </w:rPr>
+      </w:pPr>
+      <w:r>
+        <w:rPr>
+          <w:rFonts w:ascii="Avenir Medium" w:hAnsi="Avenir Medium"/>
+          <w:sz w:val="18"/>
+        </w:rPr>
         <w:t>Writing on UI/UX Design</w:t>
       </w:r>
     </w:p>
     <w:p>
-      <w:r>
+      <w:pPr>
+        <w:rPr>
+          <w:rFonts w:ascii="Avenir Medium" w:hAnsi="Avenir Medium"/>
+          <w:sz w:val="18"/>
+        </w:rPr>
+      </w:pPr>
+      <w:r>
+        <w:rPr>
+          <w:rFonts w:ascii="Avenir Medium" w:hAnsi="Avenir Medium"/>
+          <w:sz w:val="18"/>
+        </w:rPr>
         <w:t>Visual Syntax Grammar</w:t>
       </w:r>
     </w:p>
     <w:p>
-      <w:r>
+      <w:pPr>
+        <w:rPr>
+          <w:rFonts w:ascii="Avenir Medium" w:hAnsi="Avenir Medium"/>
+          <w:sz w:val="18"/>
+        </w:rPr>
+      </w:pPr>
+      <w:r>
+        <w:rPr>
+          <w:rFonts w:ascii="Avenir Medium" w:hAnsi="Avenir Medium"/>
+          <w:sz w:val="18"/>
+        </w:rPr>
         <w:t>Tough Challenges</w:t>
       </w:r>
     </w:p>
     <w:p>
-      <w:r>
+      <w:pPr>
+        <w:rPr>
+          <w:rFonts w:ascii="Avenir Medium" w:hAnsi="Avenir Medium"/>
+          <w:sz w:val="18"/>
+        </w:rPr>
+      </w:pPr>
+      <w:r>
+        <w:rPr>
+          <w:rFonts w:ascii="Avenir Medium" w:hAnsi="Avenir Medium"/>
+          <w:sz w:val="18"/>
+        </w:rPr>
         <w:t>Range of Expertise</w:t>
       </w:r>
     </w:p>
     <w:p>
-      <w:r>
+      <w:pPr>
+        <w:rPr>
+          <w:rFonts w:ascii="Avenir Medium" w:hAnsi="Avenir Medium"/>
+          <w:sz w:val="18"/>
+        </w:rPr>
+      </w:pPr>
+      <w:r>
+        <w:rPr>
+          <w:rFonts w:ascii="Avenir Medium" w:hAnsi="Avenir Medium"/>
+          <w:sz w:val="18"/>
+        </w:rPr>
         <w:t>Dealing w/NDA’s</w:t>
       </w:r>
     </w:p>
-    <w:p/>
-    <w:p>
-      <w:r>
-        <w:t>Content Strategy</w:t>
-      </w:r>
-    </w:p>
-    <w:p/>
-    <w:p>
-      <w:r>
+    <w:p>
+      <w:pPr>
+        <w:rPr>
+          <w:rFonts w:ascii="Avenir Medium" w:hAnsi="Avenir Medium"/>
+          <w:sz w:val="18"/>
+        </w:rPr>
+      </w:pPr>
+    </w:p>
+    <w:p>
+      <w:pPr>
+        <w:rPr>
+          <w:rFonts w:ascii="Avenir Medium" w:hAnsi="Avenir Medium"/>
+          <w:sz w:val="18"/>
+        </w:rPr>
+      </w:pPr>
+      <w:r>
+        <w:rPr>
+          <w:rFonts w:ascii="Avenir Medium" w:hAnsi="Avenir Medium"/>
+          <w:sz w:val="18"/>
+        </w:rPr>
+        <w:t>Key Resources:</w:t>
+      </w:r>
+    </w:p>
+    <w:p>
+      <w:pPr>
+        <w:rPr>
+          <w:rFonts w:ascii="Avenir Medium" w:hAnsi="Avenir Medium"/>
+          <w:sz w:val="18"/>
+        </w:rPr>
+      </w:pPr>
+      <w:r>
+        <w:rPr>
+          <w:rFonts w:ascii="Avenir Medium" w:hAnsi="Avenir Medium"/>
+          <w:sz w:val="18"/>
+        </w:rPr>
+        <w:t>About Face</w:t>
+      </w:r>
+    </w:p>
+    <w:p>
+      <w:pPr>
+        <w:rPr>
+          <w:rFonts w:ascii="Avenir Medium" w:hAnsi="Avenir Medium"/>
+          <w:sz w:val="18"/>
+        </w:rPr>
+      </w:pPr>
+      <w:r>
+        <w:rPr>
+          <w:rFonts w:ascii="Avenir Medium" w:hAnsi="Avenir Medium"/>
+          <w:sz w:val="18"/>
+        </w:rPr>
+        <w:t>Lean UX</w:t>
+      </w:r>
+    </w:p>
+    <w:p>
+      <w:pPr>
+        <w:rPr>
+          <w:rFonts w:ascii="Avenir Medium" w:hAnsi="Avenir Medium"/>
+          <w:sz w:val="18"/>
+        </w:rPr>
+      </w:pPr>
+      <w:proofErr w:type="spellStart"/>
+      <w:r>
+        <w:rPr>
+          <w:rFonts w:ascii="Avenir Medium" w:hAnsi="Avenir Medium"/>
+          <w:sz w:val="18"/>
+        </w:rPr>
+        <w:t>HackDesign</w:t>
+      </w:r>
+      <w:proofErr w:type="spellEnd"/>
+      <w:r>
+        <w:rPr>
+          <w:rFonts w:ascii="Avenir Medium" w:hAnsi="Avenir Medium"/>
+          <w:sz w:val="18"/>
+        </w:rPr>
+        <w:t xml:space="preserve"> – Visual Hierarchy</w:t>
+      </w:r>
+    </w:p>
+    <w:p>
+      <w:pPr>
+        <w:rPr>
+          <w:rFonts w:ascii="Avenir Medium" w:hAnsi="Avenir Medium"/>
+          <w:sz w:val="18"/>
+        </w:rPr>
+      </w:pPr>
+      <w:r>
+        <w:rPr>
+          <w:rFonts w:ascii="Avenir Medium" w:hAnsi="Avenir Medium"/>
+          <w:sz w:val="18"/>
+        </w:rPr>
+        <w:t>UX Pin – UX for Startups, Interaction Design Best Practices,</w:t>
+      </w:r>
+    </w:p>
+    <w:p>
+      <w:pPr>
+        <w:rPr>
+          <w:rFonts w:ascii="Avenir Medium" w:hAnsi="Avenir Medium"/>
+          <w:sz w:val="18"/>
+        </w:rPr>
+      </w:pPr>
+      <w:r>
+        <w:rPr>
+          <w:rFonts w:ascii="Avenir Medium" w:hAnsi="Avenir Medium"/>
+          <w:sz w:val="18"/>
+        </w:rPr>
+        <w:t xml:space="preserve">Jim </w:t>
+      </w:r>
+      <w:proofErr w:type="spellStart"/>
+      <w:r>
+        <w:rPr>
+          <w:rFonts w:ascii="Avenir Medium" w:hAnsi="Avenir Medium"/>
+          <w:sz w:val="18"/>
+        </w:rPr>
+        <w:t>Kalbach</w:t>
+      </w:r>
+      <w:proofErr w:type="spellEnd"/>
+      <w:r>
+        <w:rPr>
+          <w:rFonts w:ascii="Avenir Medium" w:hAnsi="Avenir Medium"/>
+          <w:sz w:val="18"/>
+        </w:rPr>
+        <w:t xml:space="preserve"> – UX Strategy Blueprint</w:t>
+      </w:r>
+    </w:p>
+    <w:p>
+      <w:pPr>
+        <w:rPr>
+          <w:rFonts w:ascii="Avenir Medium" w:hAnsi="Avenir Medium"/>
+          <w:sz w:val="18"/>
+        </w:rPr>
+      </w:pPr>
+      <w:r>
+        <w:rPr>
+          <w:rFonts w:ascii="Avenir Medium" w:hAnsi="Avenir Medium"/>
+          <w:sz w:val="18"/>
+        </w:rPr>
+        <w:t xml:space="preserve"> </w:t>
+      </w:r>
+    </w:p>
+    <w:p>
+      <w:pPr>
+        <w:rPr>
+          <w:rFonts w:ascii="Avenir Medium" w:hAnsi="Avenir Medium"/>
+          <w:sz w:val="18"/>
+        </w:rPr>
+      </w:pPr>
+    </w:p>
+    <w:p>
+      <w:pPr>
+        <w:rPr>
+          <w:rFonts w:ascii="Avenir Medium" w:hAnsi="Avenir Medium"/>
+          <w:sz w:val="18"/>
+        </w:rPr>
+      </w:pPr>
+    </w:p>
+    <w:p>
+      <w:pPr>
+        <w:rPr>
+          <w:rFonts w:ascii="Avenir Medium" w:hAnsi="Avenir Medium"/>
+          <w:b/>
+          <w:sz w:val="20"/>
+        </w:rPr>
+      </w:pPr>
+      <w:r>
+        <w:rPr>
+          <w:rFonts w:ascii="Avenir Medium" w:hAnsi="Avenir Medium"/>
+          <w:b/>
+          <w:sz w:val="20"/>
+        </w:rPr>
+        <w:t>Software/Programming/</w:t>
+      </w:r>
+      <w:r>
+        <w:rPr>
+          <w:rFonts w:ascii="Avenir Medium" w:hAnsi="Avenir Medium"/>
+          <w:b/>
+          <w:sz w:val="20"/>
+        </w:rPr>
         <w:t>Behavior Strategy:</w:t>
       </w:r>
-    </w:p>
-    <w:p>
-      <w:r>
+      <w:r>
+        <w:rPr>
+          <w:rFonts w:ascii="Avenir Medium" w:hAnsi="Avenir Medium"/>
+          <w:b/>
+          <w:sz w:val="20"/>
+        </w:rPr>
+        <w:t xml:space="preserve"> </w:t>
+      </w:r>
+    </w:p>
+    <w:p>
+      <w:pPr>
+        <w:rPr>
+          <w:rFonts w:ascii="Avenir Medium" w:hAnsi="Avenir Medium"/>
+          <w:b/>
+          <w:sz w:val="20"/>
+        </w:rPr>
+      </w:pPr>
+      <w:r>
+        <w:rPr>
+          <w:rFonts w:ascii="Avenir Medium" w:hAnsi="Avenir Medium"/>
+          <w:b/>
+          <w:sz w:val="20"/>
+        </w:rPr>
+        <w:t xml:space="preserve">Be sure to illustrate how working as a </w:t>
+      </w:r>
+      <w:proofErr w:type="gramStart"/>
+      <w:r>
+        <w:rPr>
+          <w:rFonts w:ascii="Avenir Medium" w:hAnsi="Avenir Medium"/>
+          <w:b/>
+          <w:sz w:val="20"/>
+        </w:rPr>
+        <w:t>one man</w:t>
+      </w:r>
+      <w:proofErr w:type="gramEnd"/>
+      <w:r>
+        <w:rPr>
+          <w:rFonts w:ascii="Avenir Medium" w:hAnsi="Avenir Medium"/>
+          <w:b/>
+          <w:sz w:val="20"/>
+        </w:rPr>
+        <w:t xml:space="preserve"> team requires ascertaining software requirements on your own.  </w:t>
+      </w:r>
+    </w:p>
+    <w:p>
+      <w:pPr>
+        <w:rPr>
+          <w:rFonts w:ascii="Avenir Medium" w:hAnsi="Avenir Medium"/>
+          <w:sz w:val="18"/>
+        </w:rPr>
+      </w:pPr>
+      <w:r>
+        <w:rPr>
+          <w:rFonts w:ascii="Avenir Medium" w:hAnsi="Avenir Medium"/>
+          <w:sz w:val="18"/>
+        </w:rPr>
         <w:t xml:space="preserve">Use the Materialize </w:t>
       </w:r>
       <w:proofErr w:type="spellStart"/>
       <w:r>
+        <w:rPr>
+          <w:rFonts w:ascii="Avenir Medium" w:hAnsi="Avenir Medium"/>
+          <w:sz w:val="18"/>
+        </w:rPr>
         <w:t>scrollspy</w:t>
       </w:r>
       <w:proofErr w:type="spellEnd"/>
       <w:r>
+        <w:rPr>
+          <w:rFonts w:ascii="Avenir Medium" w:hAnsi="Avenir Medium"/>
+          <w:sz w:val="18"/>
+        </w:rPr>
         <w:t xml:space="preserve"> function to navigate each project page.  </w:t>
       </w:r>
     </w:p>
     <w:p>
-      <w:r>
+      <w:pPr>
+        <w:rPr>
+          <w:rFonts w:ascii="Avenir Medium" w:hAnsi="Avenir Medium"/>
+          <w:sz w:val="18"/>
+        </w:rPr>
+      </w:pPr>
+      <w:r>
+        <w:rPr>
+          <w:rFonts w:ascii="Avenir Medium" w:hAnsi="Avenir Medium"/>
+          <w:sz w:val="18"/>
+        </w:rPr>
         <w:t xml:space="preserve">You can use the Pushpin </w:t>
       </w:r>
       <w:proofErr w:type="spellStart"/>
       <w:r>
+        <w:rPr>
+          <w:rFonts w:ascii="Avenir Medium" w:hAnsi="Avenir Medium"/>
+          <w:sz w:val="18"/>
+        </w:rPr>
         <w:t>Plugin</w:t>
       </w:r>
       <w:proofErr w:type="spellEnd"/>
       <w:r>
+        <w:rPr>
+          <w:rFonts w:ascii="Avenir Medium" w:hAnsi="Avenir Medium"/>
+          <w:sz w:val="18"/>
+        </w:rPr>
         <w:t xml:space="preserve"> to lock the position of your project </w:t>
       </w:r>
       <w:proofErr w:type="spellStart"/>
       <w:r>
+        <w:rPr>
+          <w:rFonts w:ascii="Avenir Medium" w:hAnsi="Avenir Medium"/>
+          <w:sz w:val="18"/>
+        </w:rPr>
         <w:t>nav</w:t>
       </w:r>
       <w:proofErr w:type="spellEnd"/>
       <w:r>
+        <w:rPr>
+          <w:rFonts w:ascii="Avenir Medium" w:hAnsi="Avenir Medium"/>
+          <w:sz w:val="18"/>
+        </w:rPr>
         <w:t xml:space="preserve"> bar</w:t>
       </w:r>
       <w:proofErr w:type="gramStart"/>
       <w:r>
+        <w:rPr>
+          <w:rFonts w:ascii="Avenir Medium" w:hAnsi="Avenir Medium"/>
+          <w:sz w:val="18"/>
+        </w:rPr>
         <w:t>.</w:t>
       </w:r>
       <w:r>
+        <w:rPr>
+          <w:rFonts w:ascii="Avenir Medium" w:hAnsi="Avenir Medium"/>
+          <w:sz w:val="18"/>
+        </w:rPr>
         <w:t>\</w:t>
       </w:r>
       <w:proofErr w:type="gramEnd"/>
     </w:p>
     <w:p>
-      <w:r>
+      <w:pPr>
+        <w:rPr>
+          <w:rFonts w:ascii="Avenir Medium" w:hAnsi="Avenir Medium"/>
+          <w:sz w:val="18"/>
+        </w:rPr>
+      </w:pPr>
+      <w:r>
+        <w:rPr>
+          <w:rFonts w:ascii="Avenir Medium" w:hAnsi="Avenir Medium"/>
+          <w:sz w:val="18"/>
+        </w:rPr>
         <w:t>Use this Owl Scroll (</w:t>
       </w:r>
       <w:hyperlink r:id="rId4" w:history="1">
         <w:r>
           <w:rPr>
             <w:rStyle w:val="Hyperlink"/>
+            <w:rFonts w:ascii="Avenir Medium" w:hAnsi="Avenir Medium"/>
+            <w:sz w:val="18"/>
           </w:rPr>
           <w:t>http://www.owlcarousel.owlgraphic.com/index.html</w:t>
         </w:r>
       </w:hyperlink>
       <w:proofErr w:type="gramStart"/>
       <w:r>
+        <w:rPr>
+          <w:rFonts w:ascii="Avenir Medium" w:hAnsi="Avenir Medium"/>
+          <w:sz w:val="18"/>
+        </w:rPr>
         <w:t xml:space="preserve"> )</w:t>
       </w:r>
       <w:proofErr w:type="gramEnd"/>
       <w:r>
+        <w:rPr>
+          <w:rFonts w:ascii="Avenir Medium" w:hAnsi="Avenir Medium"/>
+          <w:sz w:val="18"/>
+        </w:rPr>
         <w:t xml:space="preserve"> to allow users to select between your different UX portfolio projects.  </w:t>
       </w:r>
     </w:p>
-    <w:p/>
-    <w:p>
-      <w:r>
+    <w:p>
+      <w:pPr>
+        <w:rPr>
+          <w:rFonts w:ascii="Avenir Medium" w:hAnsi="Avenir Medium"/>
+          <w:sz w:val="18"/>
+        </w:rPr>
+      </w:pPr>
+    </w:p>
+    <w:p>
+      <w:pPr>
+        <w:rPr>
+          <w:rFonts w:ascii="Avenir Medium" w:hAnsi="Avenir Medium"/>
+          <w:sz w:val="18"/>
+        </w:rPr>
+      </w:pPr>
+      <w:r>
+        <w:rPr>
+          <w:rFonts w:ascii="Avenir Medium" w:hAnsi="Avenir Medium"/>
+          <w:sz w:val="18"/>
+        </w:rPr>
         <w:t>Fonts:</w:t>
       </w:r>
     </w:p>
     <w:p>
-      <w:r>
+      <w:pPr>
+        <w:rPr>
+          <w:rFonts w:ascii="Avenir Medium" w:hAnsi="Avenir Medium"/>
+          <w:sz w:val="18"/>
+        </w:rPr>
+      </w:pPr>
+      <w:r>
+        <w:rPr>
+          <w:rFonts w:ascii="Avenir Medium" w:hAnsi="Avenir Medium"/>
+          <w:sz w:val="18"/>
+        </w:rPr>
         <w:t xml:space="preserve">Adobe Edge – Advent Pro, Amaranth, </w:t>
       </w:r>
       <w:proofErr w:type="spellStart"/>
       <w:r>
+        <w:rPr>
+          <w:rFonts w:ascii="Avenir Medium" w:hAnsi="Avenir Medium"/>
+          <w:sz w:val="18"/>
+        </w:rPr>
         <w:t>Inconsolata</w:t>
       </w:r>
       <w:proofErr w:type="spellEnd"/>
     </w:p>
     <w:p>
-      <w:r>
+      <w:pPr>
+        <w:rPr>
+          <w:rFonts w:ascii="Avenir Medium" w:hAnsi="Avenir Medium"/>
+          <w:sz w:val="18"/>
+        </w:rPr>
+      </w:pPr>
+      <w:r>
+        <w:rPr>
+          <w:rFonts w:ascii="Avenir Medium" w:hAnsi="Avenir Medium"/>
+          <w:sz w:val="18"/>
+        </w:rPr>
         <w:t xml:space="preserve">Downloaded - </w:t>
       </w:r>
       <w:proofErr w:type="spellStart"/>
       <w:r>
+        <w:rPr>
+          <w:rFonts w:ascii="Avenir Medium" w:hAnsi="Avenir Medium"/>
+          <w:sz w:val="18"/>
+        </w:rPr>
         <w:t>Archivo</w:t>
       </w:r>
       <w:proofErr w:type="spellEnd"/>
       <w:r>
+        <w:rPr>
+          <w:rFonts w:ascii="Avenir Medium" w:hAnsi="Avenir Medium"/>
+          <w:sz w:val="18"/>
+        </w:rPr>
         <w:t xml:space="preserve"> </w:t>
       </w:r>
     </w:p>
     <w:p>
-      <w:r>
+      <w:pPr>
+        <w:rPr>
+          <w:rFonts w:ascii="Avenir Medium" w:hAnsi="Avenir Medium"/>
+          <w:sz w:val="18"/>
+        </w:rPr>
+      </w:pPr>
+      <w:r>
+        <w:rPr>
+          <w:rFonts w:ascii="Avenir Medium" w:hAnsi="Avenir Medium"/>
+          <w:sz w:val="18"/>
+        </w:rPr>
         <w:t xml:space="preserve">Google Fonts – </w:t>
       </w:r>
       <w:proofErr w:type="spellStart"/>
       <w:r>
+        <w:rPr>
+          <w:rFonts w:ascii="Avenir Medium" w:hAnsi="Avenir Medium"/>
+          <w:sz w:val="18"/>
+        </w:rPr>
         <w:t>Josefin</w:t>
       </w:r>
       <w:proofErr w:type="spellEnd"/>
       <w:r>
+        <w:rPr>
+          <w:rFonts w:ascii="Avenir Medium" w:hAnsi="Avenir Medium"/>
+          <w:sz w:val="18"/>
+        </w:rPr>
         <w:t xml:space="preserve"> Sans, </w:t>
       </w:r>
       <w:proofErr w:type="spellStart"/>
       <w:r>
+        <w:rPr>
+          <w:rFonts w:ascii="Avenir Medium" w:hAnsi="Avenir Medium"/>
+          <w:sz w:val="18"/>
+        </w:rPr>
         <w:t>Archivo</w:t>
       </w:r>
       <w:proofErr w:type="spellEnd"/>
       <w:r>
+        <w:rPr>
+          <w:rFonts w:ascii="Avenir Medium" w:hAnsi="Avenir Medium"/>
+          <w:sz w:val="18"/>
+        </w:rPr>
         <w:t xml:space="preserve"> Narrow, </w:t>
       </w:r>
       <w:proofErr w:type="spellStart"/>
       <w:r>
+        <w:rPr>
+          <w:rFonts w:ascii="Avenir Medium" w:hAnsi="Avenir Medium"/>
+          <w:sz w:val="18"/>
+        </w:rPr>
         <w:t>Lato</w:t>
       </w:r>
       <w:proofErr w:type="spellEnd"/>
       <w:r>
+        <w:rPr>
+          <w:rFonts w:ascii="Avenir Medium" w:hAnsi="Avenir Medium"/>
+          <w:sz w:val="18"/>
+        </w:rPr>
         <w:t xml:space="preserve">, </w:t>
       </w:r>
       <w:proofErr w:type="spellStart"/>
       <w:r>
+        <w:rPr>
+          <w:rFonts w:ascii="Avenir Medium" w:hAnsi="Avenir Medium"/>
+          <w:sz w:val="18"/>
+        </w:rPr>
         <w:t>Raleway</w:t>
       </w:r>
       <w:proofErr w:type="spellEnd"/>
       <w:r>
+        <w:rPr>
+          <w:rFonts w:ascii="Avenir Medium" w:hAnsi="Avenir Medium"/>
+          <w:sz w:val="18"/>
+        </w:rPr>
         <w:t xml:space="preserve"> </w:t>
+      </w:r>
+    </w:p>
+    <w:p>
+      <w:pPr>
+        <w:rPr>
+          <w:rFonts w:ascii="Avenir Medium" w:hAnsi="Avenir Medium"/>
+          <w:sz w:val="18"/>
+        </w:rPr>
+      </w:pPr>
+    </w:p>
+    <w:p>
+      <w:pPr>
+        <w:rPr>
+          <w:rFonts w:ascii="Avenir Medium" w:hAnsi="Avenir Medium"/>
+          <w:b/>
+          <w:sz w:val="20"/>
+        </w:rPr>
+      </w:pPr>
+      <w:r>
+        <w:rPr>
+          <w:rFonts w:ascii="Avenir Medium" w:hAnsi="Avenir Medium"/>
+          <w:b/>
+          <w:sz w:val="20"/>
+        </w:rPr>
+        <w:t>CONTENT:</w:t>
+      </w:r>
+    </w:p>
+    <w:p>
+      <w:pPr>
+        <w:rPr>
+          <w:rFonts w:ascii="Avenir Medium" w:hAnsi="Avenir Medium"/>
+          <w:sz w:val="20"/>
+        </w:rPr>
+      </w:pPr>
+      <w:r>
+        <w:rPr>
+          <w:rFonts w:ascii="Avenir Medium" w:hAnsi="Avenir Medium"/>
+          <w:sz w:val="20"/>
+        </w:rPr>
+        <w:t xml:space="preserve">Portfolio Redesign – </w:t>
+      </w:r>
+    </w:p>
+    <w:p>
+      <w:pPr>
+        <w:rPr>
+          <w:rFonts w:ascii="Avenir Medium" w:hAnsi="Avenir Medium"/>
+          <w:sz w:val="20"/>
+        </w:rPr>
+      </w:pPr>
+      <w:r>
+        <w:rPr>
+          <w:rFonts w:ascii="Avenir Medium" w:hAnsi="Avenir Medium"/>
+          <w:sz w:val="20"/>
+        </w:rPr>
+        <w:t>Situation/Problem –</w:t>
+      </w:r>
+    </w:p>
+    <w:p>
+      <w:pPr>
+        <w:rPr>
+          <w:rFonts w:ascii="Avenir Medium" w:hAnsi="Avenir Medium"/>
+          <w:sz w:val="20"/>
+        </w:rPr>
+      </w:pPr>
+      <w:r>
+        <w:rPr>
+          <w:rFonts w:ascii="Avenir Medium" w:hAnsi="Avenir Medium"/>
+          <w:sz w:val="20"/>
+        </w:rPr>
+        <w:t xml:space="preserve">Client Goals - </w:t>
+      </w:r>
+    </w:p>
+    <w:p>
+      <w:pPr>
+        <w:rPr>
+          <w:rFonts w:ascii="Avenir Medium" w:hAnsi="Avenir Medium"/>
+          <w:sz w:val="20"/>
+        </w:rPr>
+      </w:pPr>
+      <w:r>
+        <w:rPr>
+          <w:rFonts w:ascii="Avenir Medium" w:hAnsi="Avenir Medium"/>
+          <w:sz w:val="20"/>
+        </w:rPr>
+        <w:t xml:space="preserve">User Goals -  </w:t>
+      </w:r>
+    </w:p>
+    <w:p>
+      <w:pPr>
+        <w:rPr>
+          <w:rFonts w:ascii="Avenir Medium" w:hAnsi="Avenir Medium"/>
+          <w:sz w:val="20"/>
+        </w:rPr>
+      </w:pPr>
+      <w:r>
+        <w:rPr>
+          <w:rFonts w:ascii="Avenir Medium" w:hAnsi="Avenir Medium"/>
+          <w:sz w:val="20"/>
+        </w:rPr>
+        <w:t xml:space="preserve">Content Strategy </w:t>
+      </w:r>
+      <w:r>
+        <w:rPr>
+          <w:rFonts w:ascii="Avenir Medium" w:hAnsi="Avenir Medium"/>
+          <w:sz w:val="20"/>
+        </w:rPr>
+        <w:t>–</w:t>
+      </w:r>
+      <w:r>
+        <w:rPr>
+          <w:rFonts w:ascii="Avenir Medium" w:hAnsi="Avenir Medium"/>
+          <w:sz w:val="20"/>
+        </w:rPr>
+        <w:t xml:space="preserve"> </w:t>
+      </w:r>
+    </w:p>
+    <w:p>
+      <w:pPr>
+        <w:rPr>
+          <w:rFonts w:ascii="Avenir Medium" w:hAnsi="Avenir Medium"/>
+          <w:sz w:val="20"/>
+        </w:rPr>
+      </w:pPr>
+      <w:r>
+        <w:rPr>
+          <w:rFonts w:ascii="Avenir Medium" w:hAnsi="Avenir Medium"/>
+          <w:sz w:val="20"/>
+        </w:rPr>
+        <w:t xml:space="preserve">Research – Include Software and design tutorials, and UX design thinking that you ingested.  </w:t>
+      </w:r>
+    </w:p>
+    <w:p>
+      <w:pPr>
+        <w:rPr>
+          <w:rFonts w:ascii="Avenir Medium" w:hAnsi="Avenir Medium"/>
+          <w:sz w:val="20"/>
+        </w:rPr>
+      </w:pPr>
+      <w:r>
+        <w:rPr>
+          <w:rFonts w:ascii="Avenir Medium" w:hAnsi="Avenir Medium"/>
+          <w:sz w:val="20"/>
+        </w:rPr>
+        <w:t xml:space="preserve">Personas – </w:t>
+      </w:r>
+    </w:p>
+    <w:p>
+      <w:pPr>
+        <w:rPr>
+          <w:rFonts w:ascii="Avenir Medium" w:hAnsi="Avenir Medium"/>
+          <w:sz w:val="20"/>
+        </w:rPr>
+      </w:pPr>
+      <w:r>
+        <w:rPr>
+          <w:rFonts w:ascii="Avenir Medium" w:hAnsi="Avenir Medium"/>
+          <w:sz w:val="20"/>
+        </w:rPr>
+        <w:t>Cliff C.  (Breadth and Depth</w:t>
+      </w:r>
+      <w:r>
+        <w:rPr>
+          <w:rFonts w:ascii="Avenir Medium" w:hAnsi="Avenir Medium"/>
+          <w:sz w:val="20"/>
+        </w:rPr>
+        <w:t xml:space="preserve"> of your UX understanding try to show this as much as you can</w:t>
+      </w:r>
+      <w:r>
+        <w:rPr>
+          <w:rFonts w:ascii="Avenir Medium" w:hAnsi="Avenir Medium"/>
+          <w:sz w:val="20"/>
+        </w:rPr>
+        <w:t xml:space="preserve">, </w:t>
+      </w:r>
+      <w:proofErr w:type="gramStart"/>
+      <w:r>
+        <w:rPr>
+          <w:rFonts w:ascii="Avenir Medium" w:hAnsi="Avenir Medium"/>
+          <w:sz w:val="20"/>
+        </w:rPr>
+        <w:t>Out</w:t>
+      </w:r>
+      <w:proofErr w:type="gramEnd"/>
+      <w:r>
+        <w:rPr>
+          <w:rFonts w:ascii="Avenir Medium" w:hAnsi="Avenir Medium"/>
+          <w:sz w:val="20"/>
+        </w:rPr>
+        <w:t xml:space="preserve"> app as best example, focus on drawing out the process that you display in the</w:t>
+      </w:r>
+      <w:r>
+        <w:rPr>
+          <w:rFonts w:ascii="Avenir Medium" w:hAnsi="Avenir Medium"/>
+          <w:sz w:val="20"/>
+        </w:rPr>
+        <w:t xml:space="preserve"> OUT app and apply it to the other projects)</w:t>
+      </w:r>
+    </w:p>
+    <w:p>
+      <w:pPr>
+        <w:rPr>
+          <w:rFonts w:ascii="Avenir Medium" w:hAnsi="Avenir Medium"/>
+          <w:sz w:val="20"/>
+        </w:rPr>
+      </w:pPr>
+      <w:r>
+        <w:rPr>
+          <w:rFonts w:ascii="Avenir Medium" w:hAnsi="Avenir Medium"/>
+          <w:sz w:val="20"/>
+        </w:rPr>
+        <w:t>Lois S. (Need to illustrate a thorough understanding of visual and interaction design principles, expound on your process and tell the story of your journey as a designer UX inspirations, incorporate more contemporary visual design methods, (think material design, flat design, focus on font, visual hierarchy, use of white space)</w:t>
+      </w:r>
+    </w:p>
+    <w:p>
+      <w:pPr>
+        <w:rPr>
+          <w:rFonts w:ascii="Avenir Medium" w:hAnsi="Avenir Medium"/>
+          <w:sz w:val="20"/>
+        </w:rPr>
+      </w:pPr>
+      <w:proofErr w:type="spellStart"/>
+      <w:r>
+        <w:rPr>
+          <w:rFonts w:ascii="Avenir Medium" w:hAnsi="Avenir Medium"/>
+          <w:sz w:val="20"/>
+        </w:rPr>
+        <w:t>DeAngela</w:t>
+      </w:r>
+      <w:proofErr w:type="spellEnd"/>
+      <w:r>
+        <w:rPr>
+          <w:rFonts w:ascii="Avenir Medium" w:hAnsi="Avenir Medium"/>
+          <w:sz w:val="20"/>
+        </w:rPr>
+        <w:t xml:space="preserve"> D. (Visual design elements could use a bit of tweaking, focus on unifying the font usage, and finding the right font weight, minimize use of color and utilize the power of white space.</w:t>
+      </w:r>
+    </w:p>
+    <w:p>
+      <w:pPr>
+        <w:rPr>
+          <w:rFonts w:ascii="Avenir Medium" w:hAnsi="Avenir Medium"/>
+          <w:sz w:val="20"/>
+        </w:rPr>
+      </w:pPr>
+      <w:r>
+        <w:rPr>
+          <w:rFonts w:ascii="Avenir Medium" w:hAnsi="Avenir Medium"/>
+          <w:sz w:val="20"/>
+        </w:rPr>
+        <w:t xml:space="preserve">Usability Testing - </w:t>
+      </w:r>
+    </w:p>
+    <w:p>
+      <w:pPr>
+        <w:rPr>
+          <w:rFonts w:ascii="Avenir Medium" w:hAnsi="Avenir Medium"/>
+          <w:sz w:val="20"/>
+        </w:rPr>
+      </w:pPr>
+    </w:p>
+    <w:p>
+      <w:pPr>
+        <w:rPr>
+          <w:rFonts w:ascii="Avenir Medium" w:hAnsi="Avenir Medium"/>
+          <w:sz w:val="20"/>
+        </w:rPr>
+      </w:pPr>
+      <w:r>
+        <w:rPr>
+          <w:rFonts w:ascii="Avenir Medium" w:hAnsi="Avenir Medium"/>
+          <w:sz w:val="20"/>
+        </w:rPr>
+        <w:t xml:space="preserve">Out App – </w:t>
+      </w:r>
+    </w:p>
+    <w:p>
+      <w:pPr>
+        <w:rPr>
+          <w:rFonts w:ascii="Avenir Medium" w:hAnsi="Avenir Medium"/>
+          <w:sz w:val="20"/>
+        </w:rPr>
+      </w:pPr>
+      <w:r>
+        <w:rPr>
+          <w:rFonts w:ascii="Avenir Medium" w:hAnsi="Avenir Medium"/>
+          <w:sz w:val="20"/>
+        </w:rPr>
+        <w:t>Reiterate the narrat</w:t>
+      </w:r>
+      <w:r>
+        <w:rPr>
+          <w:rFonts w:ascii="Avenir Medium" w:hAnsi="Avenir Medium"/>
+          <w:sz w:val="20"/>
+        </w:rPr>
+        <w:t>ive that you have already begun with the following in mind.</w:t>
+      </w:r>
+    </w:p>
+    <w:p>
+      <w:pPr>
+        <w:rPr>
+          <w:rFonts w:ascii="Avenir Medium" w:hAnsi="Avenir Medium"/>
+          <w:sz w:val="20"/>
+        </w:rPr>
+      </w:pPr>
+      <w:r>
+        <w:rPr>
+          <w:rFonts w:ascii="Avenir Medium" w:hAnsi="Avenir Medium"/>
+          <w:sz w:val="20"/>
+        </w:rPr>
+        <w:t xml:space="preserve">Portfolio Redesign – </w:t>
+      </w:r>
+    </w:p>
+    <w:p>
+      <w:pPr>
+        <w:rPr>
+          <w:rFonts w:ascii="Avenir Medium" w:hAnsi="Avenir Medium"/>
+          <w:sz w:val="20"/>
+        </w:rPr>
+      </w:pPr>
+      <w:r>
+        <w:rPr>
+          <w:rFonts w:ascii="Avenir Medium" w:hAnsi="Avenir Medium"/>
+          <w:sz w:val="20"/>
+        </w:rPr>
+        <w:t>Situation/Problem –</w:t>
+      </w:r>
+    </w:p>
+    <w:p>
+      <w:pPr>
+        <w:rPr>
+          <w:rFonts w:ascii="Avenir Medium" w:hAnsi="Avenir Medium"/>
+          <w:sz w:val="20"/>
+        </w:rPr>
+      </w:pPr>
+      <w:r>
+        <w:rPr>
+          <w:rFonts w:ascii="Avenir Medium" w:hAnsi="Avenir Medium"/>
+          <w:sz w:val="20"/>
+        </w:rPr>
+        <w:t xml:space="preserve">Client Goals - </w:t>
+      </w:r>
+    </w:p>
+    <w:p>
+      <w:pPr>
+        <w:rPr>
+          <w:rFonts w:ascii="Avenir Medium" w:hAnsi="Avenir Medium"/>
+          <w:sz w:val="20"/>
+        </w:rPr>
+      </w:pPr>
+      <w:r>
+        <w:rPr>
+          <w:rFonts w:ascii="Avenir Medium" w:hAnsi="Avenir Medium"/>
+          <w:sz w:val="20"/>
+        </w:rPr>
+        <w:t xml:space="preserve">User Goals -  </w:t>
+      </w:r>
+    </w:p>
+    <w:p>
+      <w:pPr>
+        <w:rPr>
+          <w:rFonts w:ascii="Avenir Medium" w:hAnsi="Avenir Medium"/>
+          <w:sz w:val="20"/>
+        </w:rPr>
+      </w:pPr>
+      <w:r>
+        <w:rPr>
+          <w:rFonts w:ascii="Avenir Medium" w:hAnsi="Avenir Medium"/>
+          <w:sz w:val="20"/>
+        </w:rPr>
+        <w:t xml:space="preserve">Content Strategy – </w:t>
+      </w:r>
+    </w:p>
+    <w:p>
+      <w:pPr>
+        <w:rPr>
+          <w:rFonts w:ascii="Avenir Medium" w:hAnsi="Avenir Medium"/>
+          <w:sz w:val="20"/>
+        </w:rPr>
+      </w:pPr>
+      <w:r>
+        <w:rPr>
+          <w:rFonts w:ascii="Avenir Medium" w:hAnsi="Avenir Medium"/>
+          <w:sz w:val="20"/>
+        </w:rPr>
+        <w:t xml:space="preserve">Research – Include Software and design tutorials, and UX design thinking that you ingested.  </w:t>
+      </w:r>
+    </w:p>
+    <w:p>
+      <w:pPr>
+        <w:rPr>
+          <w:rFonts w:ascii="Avenir Medium" w:hAnsi="Avenir Medium"/>
+          <w:sz w:val="20"/>
+        </w:rPr>
+      </w:pPr>
+      <w:r>
+        <w:rPr>
+          <w:rFonts w:ascii="Avenir Medium" w:hAnsi="Avenir Medium"/>
+          <w:sz w:val="20"/>
+        </w:rPr>
+        <w:t xml:space="preserve">Personas – </w:t>
+      </w:r>
+    </w:p>
+    <w:p>
+      <w:pPr>
+        <w:rPr>
+          <w:rFonts w:ascii="Avenir Medium" w:hAnsi="Avenir Medium"/>
+          <w:sz w:val="20"/>
+        </w:rPr>
+      </w:pPr>
+    </w:p>
+    <w:p>
+      <w:pPr>
+        <w:rPr>
+          <w:rFonts w:ascii="Avenir Medium" w:hAnsi="Avenir Medium"/>
+          <w:sz w:val="20"/>
+        </w:rPr>
+      </w:pPr>
+      <w:r>
+        <w:rPr>
+          <w:rFonts w:ascii="Avenir Medium" w:hAnsi="Avenir Medium"/>
+          <w:sz w:val="20"/>
+        </w:rPr>
+        <w:t xml:space="preserve">Brother Thesis – </w:t>
+      </w:r>
+    </w:p>
+    <w:p>
+      <w:pPr>
+        <w:rPr>
+          <w:rFonts w:ascii="Avenir Medium" w:hAnsi="Avenir Medium"/>
+          <w:sz w:val="20"/>
+        </w:rPr>
+      </w:pPr>
+      <w:r>
+        <w:rPr>
+          <w:rFonts w:ascii="Avenir Medium" w:hAnsi="Avenir Medium"/>
+          <w:sz w:val="20"/>
+        </w:rPr>
+        <w:t>Reiterate the narrative that you have already begun with the following in mind.</w:t>
+      </w:r>
+    </w:p>
+    <w:p>
+      <w:pPr>
+        <w:rPr>
+          <w:rFonts w:ascii="Avenir Medium" w:hAnsi="Avenir Medium"/>
+          <w:sz w:val="20"/>
+        </w:rPr>
+      </w:pPr>
+      <w:r>
+        <w:rPr>
+          <w:rFonts w:ascii="Avenir Medium" w:hAnsi="Avenir Medium"/>
+          <w:sz w:val="20"/>
+        </w:rPr>
+        <w:t xml:space="preserve">Portfolio Redesign – </w:t>
+      </w:r>
+    </w:p>
+    <w:p>
+      <w:pPr>
+        <w:rPr>
+          <w:rFonts w:ascii="Avenir Medium" w:hAnsi="Avenir Medium"/>
+          <w:sz w:val="20"/>
+        </w:rPr>
+      </w:pPr>
+      <w:r>
+        <w:rPr>
+          <w:rFonts w:ascii="Avenir Medium" w:hAnsi="Avenir Medium"/>
+          <w:sz w:val="20"/>
+        </w:rPr>
+        <w:t>Situation/Problem –</w:t>
+      </w:r>
+    </w:p>
+    <w:p>
+      <w:pPr>
+        <w:rPr>
+          <w:rFonts w:ascii="Avenir Medium" w:hAnsi="Avenir Medium"/>
+          <w:sz w:val="20"/>
+        </w:rPr>
+      </w:pPr>
+      <w:r>
+        <w:rPr>
+          <w:rFonts w:ascii="Avenir Medium" w:hAnsi="Avenir Medium"/>
+          <w:sz w:val="20"/>
+        </w:rPr>
+        <w:t xml:space="preserve">Client Goals - </w:t>
+      </w:r>
+    </w:p>
+    <w:p>
+      <w:pPr>
+        <w:rPr>
+          <w:rFonts w:ascii="Avenir Medium" w:hAnsi="Avenir Medium"/>
+          <w:sz w:val="20"/>
+        </w:rPr>
+      </w:pPr>
+      <w:r>
+        <w:rPr>
+          <w:rFonts w:ascii="Avenir Medium" w:hAnsi="Avenir Medium"/>
+          <w:sz w:val="20"/>
+        </w:rPr>
+        <w:t xml:space="preserve">User Goals -  </w:t>
+      </w:r>
+    </w:p>
+    <w:p>
+      <w:pPr>
+        <w:rPr>
+          <w:rFonts w:ascii="Avenir Medium" w:hAnsi="Avenir Medium"/>
+          <w:sz w:val="20"/>
+        </w:rPr>
+      </w:pPr>
+      <w:r>
+        <w:rPr>
+          <w:rFonts w:ascii="Avenir Medium" w:hAnsi="Avenir Medium"/>
+          <w:sz w:val="20"/>
+        </w:rPr>
+        <w:t xml:space="preserve">Content Strategy – </w:t>
+      </w:r>
+    </w:p>
+    <w:p>
+      <w:pPr>
+        <w:rPr>
+          <w:rFonts w:ascii="Avenir Medium" w:hAnsi="Avenir Medium"/>
+          <w:sz w:val="20"/>
+        </w:rPr>
+      </w:pPr>
+      <w:r>
+        <w:rPr>
+          <w:rFonts w:ascii="Avenir Medium" w:hAnsi="Avenir Medium"/>
+          <w:sz w:val="20"/>
+        </w:rPr>
+        <w:t xml:space="preserve">Research – Include Software and design tutorials, and UX design thinking that you ingested.  </w:t>
+      </w:r>
+    </w:p>
+    <w:p>
+      <w:pPr>
+        <w:rPr>
+          <w:rFonts w:ascii="Avenir Medium" w:hAnsi="Avenir Medium"/>
+          <w:sz w:val="20"/>
+        </w:rPr>
+      </w:pPr>
+      <w:r>
+        <w:rPr>
+          <w:rFonts w:ascii="Avenir Medium" w:hAnsi="Avenir Medium"/>
+          <w:sz w:val="20"/>
+        </w:rPr>
+        <w:t xml:space="preserve">Personas – </w:t>
+      </w:r>
+    </w:p>
+    <w:p>
+      <w:pPr>
+        <w:rPr>
+          <w:rFonts w:ascii="Avenir Medium" w:hAnsi="Avenir Medium"/>
+          <w:sz w:val="20"/>
+        </w:rPr>
+      </w:pPr>
+    </w:p>
+    <w:p>
+      <w:pPr>
+        <w:rPr>
+          <w:rFonts w:ascii="Avenir Medium" w:hAnsi="Avenir Medium"/>
+          <w:sz w:val="20"/>
+        </w:rPr>
+      </w:pPr>
+      <w:r>
+        <w:rPr>
+          <w:rFonts w:ascii="Avenir Medium" w:hAnsi="Avenir Medium"/>
+          <w:sz w:val="20"/>
+        </w:rPr>
+        <w:t xml:space="preserve">AV&amp;C Portfolio – </w:t>
+      </w:r>
+    </w:p>
+    <w:p>
+      <w:pPr>
+        <w:rPr>
+          <w:rFonts w:ascii="Avenir Medium" w:hAnsi="Avenir Medium"/>
+          <w:sz w:val="20"/>
+        </w:rPr>
+      </w:pPr>
+      <w:r>
+        <w:rPr>
+          <w:rFonts w:ascii="Avenir Medium" w:hAnsi="Avenir Medium"/>
+          <w:sz w:val="20"/>
+        </w:rPr>
+        <w:t>Reiterate the narrative that you have already begun with the following in mind.</w:t>
+      </w:r>
+    </w:p>
+    <w:p>
+      <w:pPr>
+        <w:rPr>
+          <w:rFonts w:ascii="Avenir Medium" w:hAnsi="Avenir Medium"/>
+          <w:sz w:val="20"/>
+        </w:rPr>
+      </w:pPr>
+      <w:r>
+        <w:rPr>
+          <w:rFonts w:ascii="Avenir Medium" w:hAnsi="Avenir Medium"/>
+          <w:sz w:val="20"/>
+        </w:rPr>
+        <w:t xml:space="preserve">Portfolio Redesign – </w:t>
+      </w:r>
+    </w:p>
+    <w:p>
+      <w:pPr>
+        <w:rPr>
+          <w:rFonts w:ascii="Avenir Medium" w:hAnsi="Avenir Medium"/>
+          <w:sz w:val="20"/>
+        </w:rPr>
+      </w:pPr>
+      <w:r>
+        <w:rPr>
+          <w:rFonts w:ascii="Avenir Medium" w:hAnsi="Avenir Medium"/>
+          <w:sz w:val="20"/>
+        </w:rPr>
+        <w:t>Situation/Problem –</w:t>
+      </w:r>
+    </w:p>
+    <w:p>
+      <w:pPr>
+        <w:rPr>
+          <w:rFonts w:ascii="Avenir Medium" w:hAnsi="Avenir Medium"/>
+          <w:sz w:val="20"/>
+        </w:rPr>
+      </w:pPr>
+      <w:r>
+        <w:rPr>
+          <w:rFonts w:ascii="Avenir Medium" w:hAnsi="Avenir Medium"/>
+          <w:sz w:val="20"/>
+        </w:rPr>
+        <w:t xml:space="preserve">Client Goals - </w:t>
+      </w:r>
+    </w:p>
+    <w:p>
+      <w:pPr>
+        <w:rPr>
+          <w:rFonts w:ascii="Avenir Medium" w:hAnsi="Avenir Medium"/>
+          <w:sz w:val="20"/>
+        </w:rPr>
+      </w:pPr>
+      <w:r>
+        <w:rPr>
+          <w:rFonts w:ascii="Avenir Medium" w:hAnsi="Avenir Medium"/>
+          <w:sz w:val="20"/>
+        </w:rPr>
+        <w:t xml:space="preserve">User Goals -  </w:t>
+      </w:r>
+    </w:p>
+    <w:p>
+      <w:pPr>
+        <w:rPr>
+          <w:rFonts w:ascii="Avenir Medium" w:hAnsi="Avenir Medium"/>
+          <w:sz w:val="20"/>
+        </w:rPr>
+      </w:pPr>
+      <w:r>
+        <w:rPr>
+          <w:rFonts w:ascii="Avenir Medium" w:hAnsi="Avenir Medium"/>
+          <w:sz w:val="20"/>
+        </w:rPr>
+        <w:t xml:space="preserve">Content Strategy – </w:t>
+      </w:r>
+    </w:p>
+    <w:p>
+      <w:pPr>
+        <w:rPr>
+          <w:rFonts w:ascii="Avenir Medium" w:hAnsi="Avenir Medium"/>
+          <w:sz w:val="20"/>
+        </w:rPr>
+      </w:pPr>
+      <w:r>
+        <w:rPr>
+          <w:rFonts w:ascii="Avenir Medium" w:hAnsi="Avenir Medium"/>
+          <w:sz w:val="20"/>
+        </w:rPr>
+        <w:t xml:space="preserve">Research – Include Software and design tutorials, and UX design thinking that you ingested.  </w:t>
+      </w:r>
+    </w:p>
+    <w:p>
+      <w:pPr>
+        <w:rPr>
+          <w:rFonts w:ascii="Avenir Medium" w:hAnsi="Avenir Medium"/>
+          <w:sz w:val="20"/>
+        </w:rPr>
+      </w:pPr>
+      <w:r>
+        <w:rPr>
+          <w:rFonts w:ascii="Avenir Medium" w:hAnsi="Avenir Medium"/>
+          <w:sz w:val="20"/>
+        </w:rPr>
+        <w:t xml:space="preserve">Explain why some of the typical steps won’t apply to this particular situation. </w:t>
       </w:r>
     </w:p>
     <w:sectPr>

--- a/Notes/150406 NOSAJNOSLIW Notes.docx
+++ b/Notes/150406 NOSAJNOSLIW Notes.docx
@@ -176,12 +176,14 @@
       <w:pPr>
         <w:rPr>
           <w:rFonts w:ascii="Avenir Medium" w:hAnsi="Avenir Medium"/>
-          <w:sz w:val="18"/>
-        </w:rPr>
-      </w:pPr>
-      <w:r>
-        <w:rPr>
-          <w:rFonts w:ascii="Avenir Medium" w:hAnsi="Avenir Medium"/>
+          <w:i/>
+          <w:sz w:val="18"/>
+        </w:rPr>
+      </w:pPr>
+      <w:r>
+        <w:rPr>
+          <w:rFonts w:ascii="Avenir Medium" w:hAnsi="Avenir Medium"/>
+          <w:i/>
           <w:sz w:val="18"/>
         </w:rPr>
         <w:t>Learn from People</w:t>
@@ -191,12 +193,14 @@
       <w:pPr>
         <w:rPr>
           <w:rFonts w:ascii="Avenir Medium" w:hAnsi="Avenir Medium"/>
-          <w:sz w:val="18"/>
-        </w:rPr>
-      </w:pPr>
-      <w:r>
-        <w:rPr>
-          <w:rFonts w:ascii="Avenir Medium" w:hAnsi="Avenir Medium"/>
+          <w:i/>
+          <w:sz w:val="18"/>
+        </w:rPr>
+      </w:pPr>
+      <w:r>
+        <w:rPr>
+          <w:rFonts w:ascii="Avenir Medium" w:hAnsi="Avenir Medium"/>
+          <w:i/>
           <w:sz w:val="18"/>
         </w:rPr>
         <w:t>Find Patterns</w:t>
@@ -206,12 +210,14 @@
       <w:pPr>
         <w:rPr>
           <w:rFonts w:ascii="Avenir Medium" w:hAnsi="Avenir Medium"/>
-          <w:sz w:val="18"/>
-        </w:rPr>
-      </w:pPr>
-      <w:r>
-        <w:rPr>
-          <w:rFonts w:ascii="Avenir Medium" w:hAnsi="Avenir Medium"/>
+          <w:i/>
+          <w:sz w:val="18"/>
+        </w:rPr>
+      </w:pPr>
+      <w:r>
+        <w:rPr>
+          <w:rFonts w:ascii="Avenir Medium" w:hAnsi="Avenir Medium"/>
+          <w:i/>
           <w:sz w:val="18"/>
         </w:rPr>
         <w:t xml:space="preserve">Design Principles </w:t>
@@ -221,12 +227,14 @@
       <w:pPr>
         <w:rPr>
           <w:rFonts w:ascii="Avenir Medium" w:hAnsi="Avenir Medium"/>
-          <w:sz w:val="18"/>
-        </w:rPr>
-      </w:pPr>
-      <w:r>
-        <w:rPr>
-          <w:rFonts w:ascii="Avenir Medium" w:hAnsi="Avenir Medium"/>
+          <w:i/>
+          <w:sz w:val="18"/>
+        </w:rPr>
+      </w:pPr>
+      <w:r>
+        <w:rPr>
+          <w:rFonts w:ascii="Avenir Medium" w:hAnsi="Avenir Medium"/>
+          <w:i/>
           <w:sz w:val="18"/>
         </w:rPr>
         <w:t>Make tangible</w:t>
@@ -242,6 +250,7 @@
       <w:r>
         <w:rPr>
           <w:rFonts w:ascii="Avenir Medium" w:hAnsi="Avenir Medium"/>
+          <w:i/>
           <w:sz w:val="18"/>
         </w:rPr>
         <w:t>Iterate Relentlessly</w:t>
@@ -269,48 +278,252 @@
         </w:rPr>
         <w:t>Project Template:</w:t>
       </w:r>
-    </w:p>
-    <w:p>
-      <w:pPr>
-        <w:rPr>
-          <w:rFonts w:ascii="Avenir Medium" w:hAnsi="Avenir Medium"/>
-          <w:sz w:val="18"/>
-        </w:rPr>
-      </w:pPr>
-      <w:r>
-        <w:rPr>
-          <w:rFonts w:ascii="Avenir Medium" w:hAnsi="Avenir Medium"/>
-          <w:sz w:val="18"/>
+      <w:r>
+        <w:rPr>
+          <w:rFonts w:ascii="Avenir Medium" w:hAnsi="Avenir Medium"/>
+          <w:sz w:val="18"/>
+        </w:rPr>
+        <w:t xml:space="preserve"> </w:t>
+      </w:r>
+      <w:r>
+        <w:rPr>
+          <w:rFonts w:ascii="Avenir Medium" w:hAnsi="Avenir Medium"/>
+          <w:b/>
+          <w:sz w:val="18"/>
+        </w:rPr>
+        <w:t>STAR</w:t>
+      </w:r>
+    </w:p>
+    <w:p>
+      <w:pPr>
+        <w:rPr>
+          <w:rFonts w:ascii="Avenir Medium" w:hAnsi="Avenir Medium"/>
+          <w:b/>
+          <w:sz w:val="18"/>
+          <w:u w:val="single"/>
+        </w:rPr>
+      </w:pPr>
+      <w:r>
+        <w:rPr>
+          <w:rFonts w:ascii="Avenir Medium" w:hAnsi="Avenir Medium"/>
+          <w:b/>
+          <w:sz w:val="18"/>
+          <w:u w:val="single"/>
         </w:rPr>
         <w:t>S – Situation</w:t>
       </w:r>
-    </w:p>
-    <w:p>
-      <w:pPr>
-        <w:rPr>
-          <w:rFonts w:ascii="Avenir Medium" w:hAnsi="Avenir Medium"/>
-          <w:sz w:val="18"/>
-        </w:rPr>
-      </w:pPr>
-      <w:r>
-        <w:rPr>
-          <w:rFonts w:ascii="Avenir Medium" w:hAnsi="Avenir Medium"/>
-          <w:sz w:val="18"/>
+      <w:r>
+        <w:rPr>
+          <w:rFonts w:ascii="Avenir Medium" w:hAnsi="Avenir Medium"/>
+          <w:b/>
+          <w:sz w:val="18"/>
+          <w:u w:val="single"/>
+        </w:rPr>
+        <w:t xml:space="preserve">: </w:t>
+      </w:r>
+    </w:p>
+    <w:p>
+      <w:pPr>
+        <w:rPr>
+          <w:rFonts w:ascii="Avenir Medium" w:hAnsi="Avenir Medium"/>
+          <w:sz w:val="18"/>
+        </w:rPr>
+      </w:pPr>
+      <w:r>
+        <w:rPr>
+          <w:rFonts w:ascii="Avenir Medium" w:hAnsi="Avenir Medium"/>
+          <w:sz w:val="18"/>
+        </w:rPr>
+        <w:t xml:space="preserve">Strategy &amp; Goals – Content Strategy, </w:t>
+      </w:r>
+      <w:proofErr w:type="spellStart"/>
+      <w:r>
+        <w:rPr>
+          <w:rFonts w:ascii="Avenir Medium" w:hAnsi="Avenir Medium"/>
+          <w:sz w:val="18"/>
+        </w:rPr>
+        <w:t>Intentify</w:t>
+      </w:r>
+      <w:proofErr w:type="spellEnd"/>
+      <w:r>
+        <w:rPr>
+          <w:rFonts w:ascii="Avenir Medium" w:hAnsi="Avenir Medium"/>
+          <w:sz w:val="18"/>
+        </w:rPr>
+        <w:t xml:space="preserve"> Client Goals, Identify Key Concepts, and MVP’s</w:t>
+      </w:r>
+      <w:r>
+        <w:rPr>
+          <w:rFonts w:ascii="Avenir Medium" w:hAnsi="Avenir Medium"/>
+          <w:sz w:val="18"/>
+        </w:rPr>
+        <w:t>,</w:t>
+      </w:r>
+    </w:p>
+    <w:p>
+      <w:pPr>
+        <w:rPr>
+          <w:rFonts w:ascii="Avenir Medium" w:hAnsi="Avenir Medium"/>
+          <w:sz w:val="18"/>
+        </w:rPr>
+      </w:pPr>
+      <w:r>
+        <w:rPr>
+          <w:rFonts w:ascii="Avenir Medium" w:hAnsi="Avenir Medium"/>
+          <w:sz w:val="18"/>
+        </w:rPr>
+        <w:t xml:space="preserve">Research – User Interviews, </w:t>
+      </w:r>
+      <w:r>
+        <w:rPr>
+          <w:rFonts w:ascii="Avenir Medium" w:hAnsi="Avenir Medium"/>
+          <w:sz w:val="18"/>
+        </w:rPr>
+        <w:t>Surveys and Results</w:t>
+      </w:r>
+    </w:p>
+    <w:p>
+      <w:pPr>
+        <w:rPr>
+          <w:rFonts w:ascii="Avenir Medium" w:hAnsi="Avenir Medium"/>
+          <w:b/>
+          <w:sz w:val="18"/>
+          <w:u w:val="single"/>
+        </w:rPr>
+      </w:pPr>
+      <w:r>
+        <w:rPr>
+          <w:rFonts w:ascii="Avenir Medium" w:hAnsi="Avenir Medium"/>
+          <w:b/>
+          <w:sz w:val="18"/>
+          <w:u w:val="single"/>
         </w:rPr>
         <w:t>T – Task</w:t>
       </w:r>
-    </w:p>
-    <w:p>
-      <w:pPr>
-        <w:rPr>
-          <w:rFonts w:ascii="Avenir Medium" w:hAnsi="Avenir Medium"/>
-          <w:sz w:val="18"/>
-        </w:rPr>
-      </w:pPr>
-      <w:r>
-        <w:rPr>
-          <w:rFonts w:ascii="Avenir Medium" w:hAnsi="Avenir Medium"/>
-          <w:sz w:val="18"/>
+      <w:r>
+        <w:rPr>
+          <w:rFonts w:ascii="Avenir Medium" w:hAnsi="Avenir Medium"/>
+          <w:b/>
+          <w:sz w:val="18"/>
+          <w:u w:val="single"/>
+        </w:rPr>
+        <w:t xml:space="preserve">: </w:t>
+      </w:r>
+    </w:p>
+    <w:p>
+      <w:pPr>
+        <w:rPr>
+          <w:rFonts w:ascii="Avenir Medium" w:hAnsi="Avenir Medium"/>
+          <w:sz w:val="18"/>
+        </w:rPr>
+      </w:pPr>
+      <w:r>
+        <w:rPr>
+          <w:rFonts w:ascii="Avenir Medium" w:hAnsi="Avenir Medium"/>
+          <w:sz w:val="18"/>
+        </w:rPr>
+        <w:t>Research</w:t>
+      </w:r>
+    </w:p>
+    <w:p>
+      <w:pPr>
+        <w:rPr>
+          <w:rFonts w:ascii="Avenir Medium" w:hAnsi="Avenir Medium"/>
+          <w:sz w:val="18"/>
+        </w:rPr>
+      </w:pPr>
+      <w:r>
+        <w:rPr>
+          <w:rFonts w:ascii="Avenir Medium" w:hAnsi="Avenir Medium"/>
+          <w:sz w:val="18"/>
+        </w:rPr>
+        <w:t>Prototyping &amp; Design – Prototypes, Wireframes, User Flows</w:t>
+      </w:r>
+    </w:p>
+    <w:p>
+      <w:pPr>
+        <w:rPr>
+          <w:rFonts w:ascii="Avenir Medium" w:hAnsi="Avenir Medium"/>
+          <w:sz w:val="18"/>
+        </w:rPr>
+      </w:pPr>
+      <w:proofErr w:type="spellStart"/>
+      <w:r>
+        <w:rPr>
+          <w:rFonts w:ascii="Avenir Medium" w:hAnsi="Avenir Medium"/>
+          <w:sz w:val="18"/>
+        </w:rPr>
+        <w:t>Modelling</w:t>
+      </w:r>
+      <w:proofErr w:type="spellEnd"/>
+      <w:r>
+        <w:rPr>
+          <w:rFonts w:ascii="Avenir Medium" w:hAnsi="Avenir Medium"/>
+          <w:sz w:val="18"/>
+        </w:rPr>
+        <w:t xml:space="preserve"> - Personas, </w:t>
+      </w:r>
+      <w:proofErr w:type="spellStart"/>
+      <w:r>
+        <w:rPr>
+          <w:rFonts w:ascii="Avenir Medium" w:hAnsi="Avenir Medium"/>
+          <w:sz w:val="18"/>
+        </w:rPr>
+        <w:t>ProtoPersonas</w:t>
+      </w:r>
+      <w:proofErr w:type="spellEnd"/>
+      <w:r>
+        <w:rPr>
+          <w:rFonts w:ascii="Avenir Medium" w:hAnsi="Avenir Medium"/>
+          <w:sz w:val="18"/>
+        </w:rPr>
+        <w:t>, Identify User</w:t>
+      </w:r>
+      <w:r>
+        <w:rPr>
+          <w:rFonts w:ascii="Avenir Medium" w:hAnsi="Avenir Medium"/>
+          <w:sz w:val="18"/>
+        </w:rPr>
+        <w:t xml:space="preserve"> Behaviors/</w:t>
+      </w:r>
+      <w:r>
+        <w:rPr>
+          <w:rFonts w:ascii="Avenir Medium" w:hAnsi="Avenir Medium"/>
+          <w:sz w:val="18"/>
+        </w:rPr>
+        <w:t>Pain Points</w:t>
+      </w:r>
+    </w:p>
+    <w:p>
+      <w:pPr>
+        <w:rPr>
+          <w:rFonts w:ascii="Avenir Medium" w:hAnsi="Avenir Medium"/>
+          <w:sz w:val="18"/>
+        </w:rPr>
+      </w:pPr>
+      <w:r>
+        <w:rPr>
+          <w:rFonts w:ascii="Avenir Medium" w:hAnsi="Avenir Medium"/>
+          <w:sz w:val="18"/>
+        </w:rPr>
+        <w:t>Requirements, Framework</w:t>
+      </w:r>
+    </w:p>
+    <w:p>
+      <w:pPr>
+        <w:rPr>
+          <w:rFonts w:ascii="Avenir Medium" w:hAnsi="Avenir Medium"/>
+          <w:b/>
+          <w:sz w:val="18"/>
+          <w:u w:val="single"/>
+        </w:rPr>
+      </w:pPr>
+      <w:r>
+        <w:rPr>
+          <w:rFonts w:ascii="Avenir Medium" w:hAnsi="Avenir Medium"/>
+          <w:b/>
+          <w:sz w:val="18"/>
+          <w:u w:val="single"/>
         </w:rPr>
         <w:t>And</w:t>
       </w:r>
@@ -319,13 +532,17 @@
       <w:pPr>
         <w:rPr>
           <w:rFonts w:ascii="Avenir Medium" w:hAnsi="Avenir Medium"/>
-          <w:sz w:val="18"/>
-        </w:rPr>
-      </w:pPr>
-      <w:r>
-        <w:rPr>
-          <w:rFonts w:ascii="Avenir Medium" w:hAnsi="Avenir Medium"/>
-          <w:sz w:val="18"/>
+          <w:b/>
+          <w:sz w:val="18"/>
+          <w:u w:val="single"/>
+        </w:rPr>
+      </w:pPr>
+      <w:r>
+        <w:rPr>
+          <w:rFonts w:ascii="Avenir Medium" w:hAnsi="Avenir Medium"/>
+          <w:b/>
+          <w:sz w:val="18"/>
+          <w:u w:val="single"/>
         </w:rPr>
         <w:t xml:space="preserve">R – Results </w:t>
       </w:r>
@@ -337,113 +554,6 @@
           <w:sz w:val="18"/>
         </w:rPr>
       </w:pPr>
-    </w:p>
-    <w:p>
-      <w:pPr>
-        <w:rPr>
-          <w:rFonts w:ascii="Avenir Medium" w:hAnsi="Avenir Medium"/>
-          <w:sz w:val="18"/>
-        </w:rPr>
-      </w:pPr>
-      <w:r>
-        <w:rPr>
-          <w:rFonts w:ascii="Avenir Medium" w:hAnsi="Avenir Medium"/>
-          <w:sz w:val="18"/>
-        </w:rPr>
-        <w:t>Project Template:</w:t>
-      </w:r>
-    </w:p>
-    <w:p>
-      <w:pPr>
-        <w:rPr>
-          <w:rFonts w:ascii="Avenir Medium" w:hAnsi="Avenir Medium"/>
-          <w:sz w:val="18"/>
-        </w:rPr>
-      </w:pPr>
-      <w:r>
-        <w:rPr>
-          <w:rFonts w:ascii="Avenir Medium" w:hAnsi="Avenir Medium"/>
-          <w:sz w:val="18"/>
-        </w:rPr>
-        <w:t xml:space="preserve">Strategy &amp; Goals – Content Strategy, </w:t>
-      </w:r>
-      <w:proofErr w:type="spellStart"/>
-      <w:r>
-        <w:rPr>
-          <w:rFonts w:ascii="Avenir Medium" w:hAnsi="Avenir Medium"/>
-          <w:sz w:val="18"/>
-        </w:rPr>
-        <w:t>Intentify</w:t>
-      </w:r>
-      <w:proofErr w:type="spellEnd"/>
-      <w:r>
-        <w:rPr>
-          <w:rFonts w:ascii="Avenir Medium" w:hAnsi="Avenir Medium"/>
-          <w:sz w:val="18"/>
-        </w:rPr>
-        <w:t xml:space="preserve"> Client Goals, </w:t>
-      </w:r>
-      <w:r>
-        <w:rPr>
-          <w:rFonts w:ascii="Avenir Medium" w:hAnsi="Avenir Medium"/>
-          <w:sz w:val="18"/>
-        </w:rPr>
-        <w:t>Identify Key Concepts, and MVP’s</w:t>
-      </w:r>
-    </w:p>
-    <w:p>
-      <w:pPr>
-        <w:rPr>
-          <w:rFonts w:ascii="Avenir Medium" w:hAnsi="Avenir Medium"/>
-          <w:sz w:val="18"/>
-        </w:rPr>
-      </w:pPr>
-      <w:r>
-        <w:rPr>
-          <w:rFonts w:ascii="Avenir Medium" w:hAnsi="Avenir Medium"/>
-          <w:sz w:val="18"/>
-        </w:rPr>
-        <w:t xml:space="preserve">Research – </w:t>
-      </w:r>
-      <w:proofErr w:type="spellStart"/>
-      <w:r>
-        <w:rPr>
-          <w:rFonts w:ascii="Avenir Medium" w:hAnsi="Avenir Medium"/>
-          <w:sz w:val="18"/>
-        </w:rPr>
-        <w:t>ProtoPersonas</w:t>
-      </w:r>
-      <w:proofErr w:type="spellEnd"/>
-      <w:r>
-        <w:rPr>
-          <w:rFonts w:ascii="Avenir Medium" w:hAnsi="Avenir Medium"/>
-          <w:sz w:val="18"/>
-        </w:rPr>
-        <w:t>, Identify User Pain Points, Surveys and Results</w:t>
-      </w:r>
-    </w:p>
-    <w:p>
-      <w:pPr>
-        <w:rPr>
-          <w:rFonts w:ascii="Avenir Medium" w:hAnsi="Avenir Medium"/>
-          <w:sz w:val="18"/>
-        </w:rPr>
-      </w:pPr>
-      <w:r>
-        <w:rPr>
-          <w:rFonts w:ascii="Avenir Medium" w:hAnsi="Avenir Medium"/>
-          <w:sz w:val="18"/>
-        </w:rPr>
-        <w:t>Prototyping &amp; Design – Prototypes, Wireframes, User Flows</w:t>
-      </w:r>
-    </w:p>
-    <w:p>
-      <w:pPr>
-        <w:rPr>
-          <w:rFonts w:ascii="Avenir Medium" w:hAnsi="Avenir Medium"/>
-          <w:sz w:val="18"/>
-        </w:rPr>
-      </w:pPr>
       <w:r>
         <w:rPr>
           <w:rFonts w:ascii="Avenir Medium" w:hAnsi="Avenir Medium"/>
@@ -466,6 +576,52 @@
         </w:rPr>
         <w:t>Handoff</w:t>
       </w:r>
+    </w:p>
+    <w:p>
+      <w:pPr>
+        <w:rPr>
+          <w:rFonts w:ascii="Avenir Medium" w:hAnsi="Avenir Medium"/>
+          <w:sz w:val="18"/>
+        </w:rPr>
+      </w:pPr>
+      <w:r>
+        <w:rPr>
+          <w:rFonts w:ascii="Avenir Medium" w:hAnsi="Avenir Medium"/>
+          <w:sz w:val="18"/>
+        </w:rPr>
+        <w:t>Refinement, Support</w:t>
+      </w:r>
+    </w:p>
+    <w:p>
+      <w:pPr>
+        <w:rPr>
+          <w:rFonts w:ascii="Avenir Medium" w:hAnsi="Avenir Medium"/>
+          <w:sz w:val="18"/>
+        </w:rPr>
+      </w:pPr>
+    </w:p>
+    <w:p>
+      <w:pPr>
+        <w:rPr>
+          <w:rFonts w:ascii="Avenir Medium" w:hAnsi="Avenir Medium"/>
+          <w:sz w:val="18"/>
+        </w:rPr>
+      </w:pPr>
+      <w:r>
+        <w:rPr>
+          <w:rFonts w:ascii="Avenir Medium" w:hAnsi="Avenir Medium"/>
+          <w:sz w:val="18"/>
+        </w:rPr>
+        <w:t>Research&gt;Modeling&gt;Requirements&gt;Framework&gt;Refinement&gt;Support</w:t>
+      </w:r>
+    </w:p>
+    <w:p>
+      <w:pPr>
+        <w:rPr>
+          <w:rFonts w:ascii="Avenir Medium" w:hAnsi="Avenir Medium"/>
+          <w:sz w:val="18"/>
+        </w:rPr>
+      </w:pPr>
     </w:p>
     <w:p>
       <w:pPr>
